--- a/Sprint2/Metodologia/Ágil adaptado.docx
+++ b/Sprint2/Metodologia/Ágil adaptado.docx
@@ -18,6 +18,165 @@
           <w:sz w:val="24"/>
         </w:rPr>
         <w:t>Metodologia: Ágil</w:t>
+      </w:r>
+    </w:p>
+    <w:p>
+      <w:pPr>
+        <w:jc w:val="center"/>
+        <w:rPr>
+          <w:rFonts w:ascii="Arial" w:hAnsi="Arial" w:cs="Arial"/>
+          <w:b/>
+          <w:sz w:val="24"/>
+          <w:u w:val="single"/>
+        </w:rPr>
+      </w:pPr>
+    </w:p>
+    <w:p>
+      <w:pPr>
+        <w:pStyle w:val="PargrafodaLista"/>
+        <w:numPr>
+          <w:ilvl w:val="0"/>
+          <w:numId w:val="2"/>
+        </w:numPr>
+        <w:rPr>
+          <w:rFonts w:ascii="Arial" w:hAnsi="Arial" w:cs="Arial"/>
+          <w:sz w:val="24"/>
+        </w:rPr>
+      </w:pPr>
+      <w:r>
+        <w:rPr>
+          <w:rFonts w:ascii="Arial" w:hAnsi="Arial" w:cs="Arial"/>
+          <w:sz w:val="24"/>
+        </w:rPr>
+        <w:t xml:space="preserve">P.O: </w:t>
+      </w:r>
+      <w:proofErr w:type="spellStart"/>
+      <w:r>
+        <w:rPr>
+          <w:rFonts w:ascii="Arial" w:hAnsi="Arial" w:cs="Arial"/>
+          <w:sz w:val="24"/>
+        </w:rPr>
+        <w:t>Dillan</w:t>
+      </w:r>
+      <w:proofErr w:type="spellEnd"/>
+    </w:p>
+    <w:p>
+      <w:pPr>
+        <w:pStyle w:val="PargrafodaLista"/>
+        <w:numPr>
+          <w:ilvl w:val="0"/>
+          <w:numId w:val="2"/>
+        </w:numPr>
+        <w:rPr>
+          <w:rFonts w:ascii="Arial" w:hAnsi="Arial" w:cs="Arial"/>
+          <w:sz w:val="24"/>
+        </w:rPr>
+      </w:pPr>
+      <w:proofErr w:type="spellStart"/>
+      <w:r>
+        <w:rPr>
+          <w:rFonts w:ascii="Arial" w:hAnsi="Arial" w:cs="Arial"/>
+          <w:sz w:val="24"/>
+        </w:rPr>
+        <w:t>Scrum</w:t>
+      </w:r>
+      <w:proofErr w:type="spellEnd"/>
+      <w:r>
+        <w:rPr>
+          <w:rFonts w:ascii="Arial" w:hAnsi="Arial" w:cs="Arial"/>
+          <w:sz w:val="24"/>
+        </w:rPr>
+        <w:t xml:space="preserve"> Master: Xavier</w:t>
+      </w:r>
+    </w:p>
+    <w:p>
+      <w:pPr>
+        <w:pStyle w:val="PargrafodaLista"/>
+        <w:numPr>
+          <w:ilvl w:val="0"/>
+          <w:numId w:val="2"/>
+        </w:numPr>
+        <w:rPr>
+          <w:rFonts w:ascii="Arial" w:hAnsi="Arial" w:cs="Arial"/>
+          <w:sz w:val="24"/>
+        </w:rPr>
+      </w:pPr>
+      <w:r>
+        <w:rPr>
+          <w:rFonts w:ascii="Arial" w:hAnsi="Arial" w:cs="Arial"/>
+          <w:sz w:val="24"/>
+        </w:rPr>
+        <w:t>Daily: Terça, Quinta e Sexta,</w:t>
+      </w:r>
+    </w:p>
+    <w:p>
+      <w:pPr>
+        <w:pStyle w:val="PargrafodaLista"/>
+        <w:numPr>
+          <w:ilvl w:val="0"/>
+          <w:numId w:val="2"/>
+        </w:numPr>
+        <w:rPr>
+          <w:rFonts w:ascii="Arial" w:hAnsi="Arial" w:cs="Arial"/>
+          <w:sz w:val="24"/>
+        </w:rPr>
+      </w:pPr>
+      <w:r>
+        <w:rPr>
+          <w:rFonts w:ascii="Arial" w:hAnsi="Arial" w:cs="Arial"/>
+          <w:sz w:val="24"/>
+        </w:rPr>
+        <w:t>Planejamento de Sprint</w:t>
+      </w:r>
+      <w:r>
+        <w:rPr>
+          <w:rFonts w:ascii="Arial" w:hAnsi="Arial" w:cs="Arial"/>
+          <w:sz w:val="24"/>
+        </w:rPr>
+        <w:t xml:space="preserve">: </w:t>
+      </w:r>
+      <w:r>
+        <w:rPr>
+          <w:rFonts w:ascii="Arial" w:hAnsi="Arial" w:cs="Arial"/>
+          <w:sz w:val="24"/>
+        </w:rPr>
+        <w:t>quinta feira</w:t>
+      </w:r>
+    </w:p>
+    <w:p>
+      <w:pPr>
+        <w:pStyle w:val="PargrafodaLista"/>
+        <w:numPr>
+          <w:ilvl w:val="0"/>
+          <w:numId w:val="2"/>
+        </w:numPr>
+        <w:rPr>
+          <w:rFonts w:ascii="Arial" w:hAnsi="Arial" w:cs="Arial"/>
+          <w:sz w:val="24"/>
+        </w:rPr>
+      </w:pPr>
+      <w:r>
+        <w:rPr>
+          <w:rFonts w:ascii="Arial" w:hAnsi="Arial" w:cs="Arial"/>
+          <w:sz w:val="24"/>
+        </w:rPr>
+        <w:t xml:space="preserve">Sprint </w:t>
+      </w:r>
+      <w:proofErr w:type="spellStart"/>
+      <w:r>
+        <w:rPr>
+          <w:rFonts w:ascii="Arial" w:hAnsi="Arial" w:cs="Arial"/>
+          <w:sz w:val="24"/>
+        </w:rPr>
+        <w:t>review</w:t>
+      </w:r>
+      <w:proofErr w:type="spellEnd"/>
+      <w:r>
+        <w:rPr>
+          <w:rFonts w:ascii="Arial" w:hAnsi="Arial" w:cs="Arial"/>
+          <w:sz w:val="24"/>
+        </w:rPr>
+        <w:t>: quinta</w:t>
       </w:r>
     </w:p>
     <w:p>
@@ -33,20 +192,13 @@
           <w:sz w:val="24"/>
         </w:rPr>
       </w:pPr>
-      <w:r>
-        <w:rPr>
-          <w:rFonts w:ascii="Arial" w:hAnsi="Arial" w:cs="Arial"/>
-          <w:sz w:val="24"/>
-        </w:rPr>
-        <w:t xml:space="preserve">Organização feita em </w:t>
-      </w:r>
       <w:proofErr w:type="spellStart"/>
       <w:r>
         <w:rPr>
           <w:rFonts w:ascii="Arial" w:hAnsi="Arial" w:cs="Arial"/>
           <w:sz w:val="24"/>
         </w:rPr>
-        <w:t>sprints</w:t>
+        <w:t>Sprints</w:t>
       </w:r>
       <w:proofErr w:type="spellEnd"/>
       <w:r>
@@ -54,7 +206,14 @@
           <w:rFonts w:ascii="Arial" w:hAnsi="Arial" w:cs="Arial"/>
           <w:sz w:val="24"/>
         </w:rPr>
-        <w:t xml:space="preserve"> semanais (sexta a sexta)</w:t>
+        <w:t xml:space="preserve"> semanais (sexta a quinta</w:t>
+      </w:r>
+      <w:r>
+        <w:rPr>
+          <w:rFonts w:ascii="Arial" w:hAnsi="Arial" w:cs="Arial"/>
+          <w:sz w:val="24"/>
+        </w:rPr>
+        <w:t>)</w:t>
       </w:r>
       <w:r>
         <w:rPr>
@@ -95,6 +254,8 @@
         </w:rPr>
         <w:t>Sempre com uma reunião na sexta</w:t>
       </w:r>
+      <w:bookmarkStart w:id="0" w:name="_GoBack"/>
+      <w:bookmarkEnd w:id="0"/>
       <w:r>
         <w:rPr>
           <w:rFonts w:ascii="Arial" w:hAnsi="Arial" w:cs="Arial"/>
@@ -148,8 +309,6 @@
           <w:sz w:val="24"/>
         </w:rPr>
       </w:pPr>
-      <w:bookmarkStart w:id="0" w:name="_GoBack"/>
-      <w:bookmarkEnd w:id="0"/>
     </w:p>
     <w:p>
       <w:pPr>
@@ -326,6 +485,35 @@
         </w:rPr>
         <w:t>Tentar ir validando as tarefas com professores durante a semana.</w:t>
       </w:r>
+    </w:p>
+    <w:p>
+      <w:pPr>
+        <w:pStyle w:val="PargrafodaLista"/>
+        <w:rPr>
+          <w:rFonts w:ascii="Arial" w:hAnsi="Arial" w:cs="Arial"/>
+          <w:sz w:val="24"/>
+        </w:rPr>
+      </w:pPr>
+    </w:p>
+    <w:p>
+      <w:pPr>
+        <w:spacing w:line="276" w:lineRule="auto"/>
+        <w:jc w:val="both"/>
+        <w:rPr>
+          <w:rFonts w:ascii="Arial" w:hAnsi="Arial" w:cs="Arial"/>
+          <w:sz w:val="24"/>
+        </w:rPr>
+      </w:pPr>
+    </w:p>
+    <w:p>
+      <w:pPr>
+        <w:spacing w:line="276" w:lineRule="auto"/>
+        <w:jc w:val="both"/>
+        <w:rPr>
+          <w:rFonts w:ascii="Arial" w:hAnsi="Arial" w:cs="Arial"/>
+          <w:sz w:val="24"/>
+        </w:rPr>
+      </w:pPr>
     </w:p>
     <w:p>
       <w:pPr>
@@ -353,7 +541,7 @@
   <w:abstractNum w:abstractNumId="0" w15:restartNumberingAfterBreak="0">
     <w:nsid w:val="0C374B69"/>
     <w:multiLevelType w:val="hybridMultilevel"/>
-    <w:tmpl w:val="7BE23428"/>
+    <w:tmpl w:val="9E245A52"/>
     <w:lvl w:ilvl="0" w:tplc="0416000D">
       <w:start w:val="1"/>
       <w:numFmt w:val="bullet"/>

--- a/Sprint2/Metodologia/Ágil adaptado.docx
+++ b/Sprint2/Metodologia/Ágil adaptado.docx
@@ -254,8 +254,6 @@
         </w:rPr>
         <w:t>Sempre com uma reunião na sexta</w:t>
       </w:r>
-      <w:bookmarkStart w:id="0" w:name="_GoBack"/>
-      <w:bookmarkEnd w:id="0"/>
       <w:r>
         <w:rPr>
           <w:rFonts w:ascii="Arial" w:hAnsi="Arial" w:cs="Arial"/>
@@ -497,35 +495,180 @@
     </w:p>
     <w:p>
       <w:pPr>
-        <w:spacing w:line="276" w:lineRule="auto"/>
-        <w:jc w:val="both"/>
-        <w:rPr>
-          <w:rFonts w:ascii="Arial" w:hAnsi="Arial" w:cs="Arial"/>
-          <w:sz w:val="24"/>
-        </w:rPr>
-      </w:pPr>
-    </w:p>
-    <w:p>
-      <w:pPr>
-        <w:spacing w:line="276" w:lineRule="auto"/>
-        <w:jc w:val="both"/>
-        <w:rPr>
-          <w:rFonts w:ascii="Arial" w:hAnsi="Arial" w:cs="Arial"/>
-          <w:sz w:val="24"/>
-        </w:rPr>
-      </w:pPr>
-    </w:p>
-    <w:p>
-      <w:pPr>
-        <w:spacing w:line="276" w:lineRule="auto"/>
-        <w:jc w:val="both"/>
-        <w:rPr>
-          <w:rFonts w:ascii="Arial" w:hAnsi="Arial" w:cs="Arial"/>
-          <w:sz w:val="24"/>
-        </w:rPr>
-      </w:pPr>
-    </w:p>
-    <w:p/>
+        <w:rPr>
+          <w:rFonts w:ascii="Arial" w:hAnsi="Arial" w:cs="Arial"/>
+          <w:sz w:val="24"/>
+        </w:rPr>
+      </w:pPr>
+    </w:p>
+    <w:p>
+      <w:pPr>
+        <w:rPr>
+          <w:rFonts w:ascii="Arial" w:hAnsi="Arial" w:cs="Arial"/>
+          <w:sz w:val="24"/>
+        </w:rPr>
+      </w:pPr>
+      <w:r>
+        <w:rPr>
+          <w:rFonts w:ascii="Arial" w:hAnsi="Arial" w:cs="Arial"/>
+          <w:sz w:val="24"/>
+        </w:rPr>
+        <w:t>Controle de Execução:</w:t>
+      </w:r>
+      <w:r>
+        <w:rPr>
+          <w:rFonts w:ascii="Arial" w:hAnsi="Arial" w:cs="Arial"/>
+          <w:sz w:val="24"/>
+        </w:rPr>
+        <w:br/>
+      </w:r>
+      <w:proofErr w:type="spellStart"/>
+      <w:r>
+        <w:rPr>
+          <w:rFonts w:ascii="Arial" w:hAnsi="Arial" w:cs="Arial"/>
+          <w:sz w:val="24"/>
+        </w:rPr>
+        <w:t>Dailies</w:t>
+      </w:r>
+      <w:proofErr w:type="spellEnd"/>
+      <w:r>
+        <w:rPr>
+          <w:rFonts w:ascii="Arial" w:hAnsi="Arial" w:cs="Arial"/>
+          <w:sz w:val="24"/>
+        </w:rPr>
+        <w:t>: 3x por semana (terça, quinta e sexta)</w:t>
+      </w:r>
+    </w:p>
+    <w:p>
+      <w:pPr>
+        <w:rPr>
+          <w:rFonts w:ascii="Arial" w:hAnsi="Arial" w:cs="Arial"/>
+          <w:sz w:val="24"/>
+        </w:rPr>
+      </w:pPr>
+      <w:r>
+        <w:rPr>
+          <w:rFonts w:ascii="Arial" w:hAnsi="Arial" w:cs="Arial"/>
+          <w:sz w:val="24"/>
+        </w:rPr>
+        <w:t xml:space="preserve">Dentro delas: </w:t>
+      </w:r>
+    </w:p>
+    <w:p>
+      <w:pPr>
+        <w:ind w:firstLine="708"/>
+        <w:rPr>
+          <w:rFonts w:ascii="Arial" w:hAnsi="Arial" w:cs="Arial"/>
+          <w:sz w:val="24"/>
+        </w:rPr>
+      </w:pPr>
+      <w:r>
+        <w:rPr>
+          <w:rFonts w:ascii="Arial" w:hAnsi="Arial" w:cs="Arial"/>
+          <w:sz w:val="24"/>
+        </w:rPr>
+        <w:t xml:space="preserve">Quinta </w:t>
+      </w:r>
+      <w:r>
+        <w:rPr>
+          <w:rFonts w:ascii="Arial" w:hAnsi="Arial" w:cs="Arial"/>
+          <w:sz w:val="24"/>
+        </w:rPr>
+        <w:t xml:space="preserve">– Sprint </w:t>
+      </w:r>
+      <w:proofErr w:type="spellStart"/>
+      <w:r>
+        <w:rPr>
+          <w:rFonts w:ascii="Arial" w:hAnsi="Arial" w:cs="Arial"/>
+          <w:sz w:val="24"/>
+        </w:rPr>
+        <w:t>Review</w:t>
+      </w:r>
+      <w:proofErr w:type="spellEnd"/>
+    </w:p>
+    <w:p>
+      <w:pPr>
+        <w:ind w:firstLine="708"/>
+        <w:rPr>
+          <w:rFonts w:ascii="Arial" w:hAnsi="Arial" w:cs="Arial"/>
+          <w:sz w:val="24"/>
+        </w:rPr>
+      </w:pPr>
+      <w:r>
+        <w:rPr>
+          <w:rFonts w:ascii="Arial" w:hAnsi="Arial" w:cs="Arial"/>
+          <w:sz w:val="24"/>
+        </w:rPr>
+        <w:t>Quinta – Planejamento de Sprint</w:t>
+      </w:r>
+    </w:p>
+    <w:p>
+      <w:pPr>
+        <w:ind w:firstLine="708"/>
+        <w:rPr>
+          <w:rFonts w:ascii="Arial" w:hAnsi="Arial" w:cs="Arial"/>
+          <w:sz w:val="24"/>
+        </w:rPr>
+      </w:pPr>
+      <w:r>
+        <w:rPr>
+          <w:rFonts w:ascii="Arial" w:hAnsi="Arial" w:cs="Arial"/>
+          <w:sz w:val="24"/>
+        </w:rPr>
+        <w:t>Terça – 15 minutos antes da aula</w:t>
+      </w:r>
+    </w:p>
+    <w:p>
+      <w:pPr>
+        <w:ind w:firstLine="708"/>
+        <w:rPr>
+          <w:rFonts w:ascii="Arial" w:hAnsi="Arial" w:cs="Arial"/>
+          <w:sz w:val="24"/>
+        </w:rPr>
+      </w:pPr>
+      <w:r>
+        <w:rPr>
+          <w:rFonts w:ascii="Arial" w:hAnsi="Arial" w:cs="Arial"/>
+          <w:sz w:val="24"/>
+        </w:rPr>
+        <w:t>Quinta – durante o tempo na aula de P.I</w:t>
+      </w:r>
+    </w:p>
+    <w:p>
+      <w:pPr>
+        <w:ind w:firstLine="708"/>
+        <w:rPr>
+          <w:rFonts w:ascii="Arial" w:hAnsi="Arial" w:cs="Arial"/>
+          <w:sz w:val="24"/>
+        </w:rPr>
+      </w:pPr>
+      <w:r>
+        <w:rPr>
+          <w:rFonts w:ascii="Arial" w:hAnsi="Arial" w:cs="Arial"/>
+          <w:sz w:val="24"/>
+        </w:rPr>
+        <w:t>Sexta – 30 minutos</w:t>
+      </w:r>
+      <w:bookmarkStart w:id="0" w:name="_GoBack"/>
+      <w:bookmarkEnd w:id="0"/>
+    </w:p>
+    <w:p>
+      <w:r>
+        <w:rPr>
+          <w:rFonts w:ascii="Arial" w:hAnsi="Arial" w:cs="Arial"/>
+          <w:sz w:val="24"/>
+        </w:rPr>
+        <w:tab/>
+      </w:r>
+      <w:r>
+        <w:rPr>
+          <w:rFonts w:ascii="Arial" w:hAnsi="Arial" w:cs="Arial"/>
+          <w:sz w:val="24"/>
+        </w:rPr>
+        <w:tab/>
+        <w:t xml:space="preserve"> </w:t>
+      </w:r>
+    </w:p>
     <w:sectPr>
       <w:pgSz w:w="11906" w:h="16838"/>
       <w:pgMar w:top="1417" w:right="1701" w:bottom="1417" w:left="1701" w:header="708" w:footer="708" w:gutter="0"/>
